--- a/299. 吃、喫→吃.docx
+++ b/299. 吃、喫→吃.docx
@@ -160,7 +160,7 @@
           <w:szCs w:val="29"/>
           <w:lang w:eastAsia="zh-TW"/>
         </w:rPr>
-        <w:t>辨意：根據《教育部異體字字典》，「</w:t>
+        <w:t>辨意：「</w:t>
       </w:r>
       <w:r>
         <w:rPr>

--- a/299. 吃、喫→吃.docx
+++ b/299. 吃、喫→吃.docx
@@ -16,6 +16,7 @@
           <w:lang w:eastAsia="zh-TW"/>
         </w:rPr>
       </w:pPr>
+      <w:bookmarkStart w:id="0" w:name="_GoBack"/>
       <w:r>
         <w:rPr>
           <w:rFonts w:hint="eastAsia" w:ascii="TW-MOE-Std-Kai" w:hAnsi="TW-MOE-Std-Kai" w:eastAsia="TW-MOE-Std-Kai" w:cs="TW-MOE-Std-Kai"/>
@@ -277,18 +278,7 @@
           <w:szCs w:val="29"/>
           <w:lang w:val="en-US" w:eastAsia="zh-TW"/>
         </w:rPr>
-        <w:t>）吃」（口吃，說話不清晰流利）、「吃口令」（一種語言遊戲，亦稱「繞口令」）、「鄧艾吃」（三國魏將鄧艾患</w:t>
-      </w:r>
-      <w:bookmarkStart w:id="0" w:name="_GoBack"/>
-      <w:bookmarkEnd w:id="0"/>
-      <w:r>
-        <w:rPr>
-          <w:rFonts w:hint="eastAsia" w:ascii="TW-MOE-Std-Kai" w:hAnsi="TW-MOE-Std-Kai" w:eastAsia="TW-MOE-Std-Kai" w:cs="TW-MOE-Std-Kai"/>
-          <w:sz w:val="29"/>
-          <w:szCs w:val="29"/>
-          <w:lang w:val="en-US" w:eastAsia="zh-TW"/>
-        </w:rPr>
-        <w:t>有口吃，每次說到自己時，連說艾艾的故事，後比喻口吃）等。而「</w:t>
+        <w:t>）吃」（口吃，說話不清晰流利）、「吃口令」（一種語言遊戲，亦稱「繞口令」）、「鄧艾吃」（三國魏將鄧艾患有口吃，每次說到自己時，連說艾艾的故事，後比喻口吃）等。而「</w:t>
       </w:r>
       <w:r>
         <w:rPr>
@@ -311,6 +301,7 @@
         <w:t>」則是指飲、食（同「吃」）或捱、受（同「吃」），如「硬喫」（不能或不想吃而吃下去，含有極為勉強之意）、「喫淡酒」（無人對酌，意興闌珊的獨自飲酒）、「喫東道」（指赴宴席）、「喫甜頭」（得到好處、占了便宜）、「喫虎膽」（形容膽子很大）等。現代語境中區分「吃」和「喫」，只要記住「喫」的一些固定詞彙（如「硬喫」等，多為俗語）而其餘一律用「吃」即可。</w:t>
       </w:r>
     </w:p>
+    <w:bookmarkEnd w:id="0"/>
     <w:sectPr>
       <w:pgSz w:w="11906" w:h="16838"/>
       <w:pgMar w:top="1440" w:right="1800" w:bottom="1440" w:left="1800" w:header="851" w:footer="992" w:gutter="0"/>

--- a/299. 吃、喫→吃.docx
+++ b/299. 吃、喫→吃.docx
@@ -16,7 +16,6 @@
           <w:lang w:eastAsia="zh-TW"/>
         </w:rPr>
       </w:pPr>
-      <w:bookmarkStart w:id="0" w:name="_GoBack"/>
       <w:r>
         <w:rPr>
           <w:rFonts w:hint="eastAsia" w:ascii="TW-MOE-Std-Kai" w:hAnsi="TW-MOE-Std-Kai" w:eastAsia="TW-MOE-Std-Kai" w:cs="TW-MOE-Std-Kai"/>
@@ -242,7 +241,18 @@
           <w:szCs w:val="29"/>
           <w:lang w:val="en-US" w:eastAsia="zh-TW"/>
         </w:rPr>
-        <w:t>吃民脂民膏」、「這船吃水多深」、「吃重」、「吃不消」、「吃驚」、「吃虧」、「吃力」、「軟硬不吃」、「不吃這一套」等。「吃（</w:t>
+        <w:t>吃民脂民膏」、「這船吃水多深」、「吃重」、「吃不消」、「吃驚」、「吃虧」、「吃力」、「吃香」</w:t>
+      </w:r>
+      <w:bookmarkStart w:id="0" w:name="_GoBack"/>
+      <w:bookmarkEnd w:id="0"/>
+      <w:r>
+        <w:rPr>
+          <w:rFonts w:hint="eastAsia" w:ascii="TW-MOE-Std-Kai" w:hAnsi="TW-MOE-Std-Kai" w:eastAsia="TW-MOE-Std-Kai" w:cs="TW-MOE-Std-Kai"/>
+          <w:sz w:val="29"/>
+          <w:szCs w:val="29"/>
+          <w:lang w:val="en-US" w:eastAsia="zh-TW"/>
+        </w:rPr>
+        <w:t>、「軟硬不吃」、「不吃這一套」等。「吃（</w:t>
       </w:r>
       <w:r>
         <w:rPr>
@@ -301,7 +311,6 @@
         <w:t>」則是指飲、食（同「吃」）或捱、受（同「吃」），如「硬喫」（不能或不想吃而吃下去，含有極為勉強之意）、「喫淡酒」（無人對酌，意興闌珊的獨自飲酒）、「喫東道」（指赴宴席）、「喫甜頭」（得到好處、占了便宜）、「喫虎膽」（形容膽子很大）等。現代語境中區分「吃」和「喫」，只要記住「喫」的一些固定詞彙（如「硬喫」等，多為俗語）而其餘一律用「吃」即可。</w:t>
       </w:r>
     </w:p>
-    <w:bookmarkEnd w:id="0"/>
     <w:sectPr>
       <w:pgSz w:w="11906" w:h="16838"/>
       <w:pgMar w:top="1440" w:right="1800" w:bottom="1440" w:left="1800" w:header="851" w:footer="992" w:gutter="0"/>

--- a/299. 吃、喫→吃.docx
+++ b/299. 吃、喫→吃.docx
@@ -214,34 +214,7 @@
           <w:szCs w:val="29"/>
           <w:lang w:eastAsia="zh-TW"/>
         </w:rPr>
-        <w:t>，如「吃飯」、「吃茶」、「吃藥」、「吃煙」、「吃墨」、「</w:t>
-      </w:r>
-      <w:r>
-        <w:rPr>
-          <w:rFonts w:hint="eastAsia" w:ascii="TW-MOE-Std-Kai" w:hAnsi="TW-MOE-Std-Kai" w:eastAsia="TW-MOE-Std-Kai" w:cs="TW-MOE-Std-Kai"/>
-          <w:sz w:val="29"/>
-          <w:szCs w:val="29"/>
-          <w:lang w:val="en-US" w:eastAsia="zh-TW"/>
-        </w:rPr>
-        <w:t>叫吃」（圍棋術語）</w:t>
-      </w:r>
-      <w:r>
-        <w:rPr>
-          <w:rFonts w:hint="eastAsia" w:ascii="TW-MOE-Std-Kai" w:hAnsi="TW-MOE-Std-Kai" w:eastAsia="TW-MOE-Std-Kai" w:cs="TW-MOE-Std-Kai"/>
-          <w:sz w:val="29"/>
-          <w:szCs w:val="29"/>
-          <w:lang w:eastAsia="zh-TW"/>
-        </w:rPr>
-        <w:t>、「抽車吃炮」、「</w:t>
-      </w:r>
-      <w:r>
-        <w:rPr>
-          <w:rFonts w:hint="eastAsia" w:ascii="TW-MOE-Std-Kai" w:hAnsi="TW-MOE-Std-Kai" w:eastAsia="TW-MOE-Std-Kai" w:cs="TW-MOE-Std-Kai"/>
-          <w:sz w:val="29"/>
-          <w:szCs w:val="29"/>
-          <w:lang w:val="en-US" w:eastAsia="zh-TW"/>
-        </w:rPr>
-        <w:t>吃民脂民膏」、「這船吃水多深」、「吃重」、「吃不消」、「吃驚」、「吃虧」、「吃力」、「吃香」</w:t>
+        <w:t>，如「吃飯」、「吃酒」</w:t>
       </w:r>
       <w:bookmarkStart w:id="0" w:name="_GoBack"/>
       <w:bookmarkEnd w:id="0"/>
@@ -250,9 +223,36 @@
           <w:rFonts w:hint="eastAsia" w:ascii="TW-MOE-Std-Kai" w:hAnsi="TW-MOE-Std-Kai" w:eastAsia="TW-MOE-Std-Kai" w:cs="TW-MOE-Std-Kai"/>
           <w:sz w:val="29"/>
           <w:szCs w:val="29"/>
-          <w:lang w:val="en-US" w:eastAsia="zh-TW"/>
-        </w:rPr>
-        <w:t>、「軟硬不吃」、「不吃這一套」等。「吃（</w:t>
+          <w:lang w:eastAsia="zh-TW"/>
+        </w:rPr>
+        <w:t>、「吃茶」、「吃藥」、「吃煙」、「吃墨」、「</w:t>
+      </w:r>
+      <w:r>
+        <w:rPr>
+          <w:rFonts w:hint="eastAsia" w:ascii="TW-MOE-Std-Kai" w:hAnsi="TW-MOE-Std-Kai" w:eastAsia="TW-MOE-Std-Kai" w:cs="TW-MOE-Std-Kai"/>
+          <w:sz w:val="29"/>
+          <w:szCs w:val="29"/>
+          <w:lang w:val="en-US" w:eastAsia="zh-TW"/>
+        </w:rPr>
+        <w:t>叫吃」（圍棋術語）</w:t>
+      </w:r>
+      <w:r>
+        <w:rPr>
+          <w:rFonts w:hint="eastAsia" w:ascii="TW-MOE-Std-Kai" w:hAnsi="TW-MOE-Std-Kai" w:eastAsia="TW-MOE-Std-Kai" w:cs="TW-MOE-Std-Kai"/>
+          <w:sz w:val="29"/>
+          <w:szCs w:val="29"/>
+          <w:lang w:eastAsia="zh-TW"/>
+        </w:rPr>
+        <w:t>、「抽車吃炮」、「</w:t>
+      </w:r>
+      <w:r>
+        <w:rPr>
+          <w:rFonts w:hint="eastAsia" w:ascii="TW-MOE-Std-Kai" w:hAnsi="TW-MOE-Std-Kai" w:eastAsia="TW-MOE-Std-Kai" w:cs="TW-MOE-Std-Kai"/>
+          <w:sz w:val="29"/>
+          <w:szCs w:val="29"/>
+          <w:lang w:val="en-US" w:eastAsia="zh-TW"/>
+        </w:rPr>
+        <w:t>吃民脂民膏」、「這船吃水多深」、「吃重」、「吃不消」、「吃驚」、「吃虧」、「吃力」、「吃香」、「軟硬不吃」、「不吃這一套」等。「吃（</w:t>
       </w:r>
       <w:r>
         <w:rPr>

--- a/299. 吃、喫→吃.docx
+++ b/299. 吃、喫→吃.docx
@@ -214,7 +214,34 @@
           <w:szCs w:val="29"/>
           <w:lang w:eastAsia="zh-TW"/>
         </w:rPr>
-        <w:t>，如「吃飯」、「吃酒」</w:t>
+        <w:t>，如「吃飯」、「吃酒」、「吃茶」、「吃藥」、「吃煙」、「吃墨」、「</w:t>
+      </w:r>
+      <w:r>
+        <w:rPr>
+          <w:rFonts w:hint="eastAsia" w:ascii="TW-MOE-Std-Kai" w:hAnsi="TW-MOE-Std-Kai" w:eastAsia="TW-MOE-Std-Kai" w:cs="TW-MOE-Std-Kai"/>
+          <w:sz w:val="29"/>
+          <w:szCs w:val="29"/>
+          <w:lang w:val="en-US" w:eastAsia="zh-TW"/>
+        </w:rPr>
+        <w:t>叫吃」（圍棋術語）</w:t>
+      </w:r>
+      <w:r>
+        <w:rPr>
+          <w:rFonts w:hint="eastAsia" w:ascii="TW-MOE-Std-Kai" w:hAnsi="TW-MOE-Std-Kai" w:eastAsia="TW-MOE-Std-Kai" w:cs="TW-MOE-Std-Kai"/>
+          <w:sz w:val="29"/>
+          <w:szCs w:val="29"/>
+          <w:lang w:eastAsia="zh-TW"/>
+        </w:rPr>
+        <w:t>、「抽車吃炮」、「</w:t>
+      </w:r>
+      <w:r>
+        <w:rPr>
+          <w:rFonts w:hint="eastAsia" w:ascii="TW-MOE-Std-Kai" w:hAnsi="TW-MOE-Std-Kai" w:eastAsia="TW-MOE-Std-Kai" w:cs="TW-MOE-Std-Kai"/>
+          <w:sz w:val="29"/>
+          <w:szCs w:val="29"/>
+          <w:lang w:val="en-US" w:eastAsia="zh-TW"/>
+        </w:rPr>
+        <w:t>吃民脂民膏」、「這船吃水多深」、「吃重」、「吃不消」、「吃驚」、「吃虧」、「吃力」、「吃勁」、「吃香」、「吃盡當光」</w:t>
       </w:r>
       <w:bookmarkStart w:id="0" w:name="_GoBack"/>
       <w:bookmarkEnd w:id="0"/>
@@ -223,36 +250,9 @@
           <w:rFonts w:hint="eastAsia" w:ascii="TW-MOE-Std-Kai" w:hAnsi="TW-MOE-Std-Kai" w:eastAsia="TW-MOE-Std-Kai" w:cs="TW-MOE-Std-Kai"/>
           <w:sz w:val="29"/>
           <w:szCs w:val="29"/>
-          <w:lang w:eastAsia="zh-TW"/>
-        </w:rPr>
-        <w:t>、「吃茶」、「吃藥」、「吃煙」、「吃墨」、「</w:t>
-      </w:r>
-      <w:r>
-        <w:rPr>
-          <w:rFonts w:hint="eastAsia" w:ascii="TW-MOE-Std-Kai" w:hAnsi="TW-MOE-Std-Kai" w:eastAsia="TW-MOE-Std-Kai" w:cs="TW-MOE-Std-Kai"/>
-          <w:sz w:val="29"/>
-          <w:szCs w:val="29"/>
-          <w:lang w:val="en-US" w:eastAsia="zh-TW"/>
-        </w:rPr>
-        <w:t>叫吃」（圍棋術語）</w:t>
-      </w:r>
-      <w:r>
-        <w:rPr>
-          <w:rFonts w:hint="eastAsia" w:ascii="TW-MOE-Std-Kai" w:hAnsi="TW-MOE-Std-Kai" w:eastAsia="TW-MOE-Std-Kai" w:cs="TW-MOE-Std-Kai"/>
-          <w:sz w:val="29"/>
-          <w:szCs w:val="29"/>
-          <w:lang w:eastAsia="zh-TW"/>
-        </w:rPr>
-        <w:t>、「抽車吃炮」、「</w:t>
-      </w:r>
-      <w:r>
-        <w:rPr>
-          <w:rFonts w:hint="eastAsia" w:ascii="TW-MOE-Std-Kai" w:hAnsi="TW-MOE-Std-Kai" w:eastAsia="TW-MOE-Std-Kai" w:cs="TW-MOE-Std-Kai"/>
-          <w:sz w:val="29"/>
-          <w:szCs w:val="29"/>
-          <w:lang w:val="en-US" w:eastAsia="zh-TW"/>
-        </w:rPr>
-        <w:t>吃民脂民膏」、「這船吃水多深」、「吃重」、「吃不消」、「吃驚」、「吃虧」、「吃力」、「吃香」、「軟硬不吃」、「不吃這一套」等。「吃（</w:t>
+          <w:lang w:val="en-US" w:eastAsia="zh-TW"/>
+        </w:rPr>
+        <w:t>、「軟硬不吃」、「不吃這一套」等。「吃（</w:t>
       </w:r>
       <w:r>
         <w:rPr>

--- a/299. 吃、喫→吃.docx
+++ b/299. 吃、喫→吃.docx
@@ -11,16 +11,16 @@
         <w:jc w:val="left"/>
         <w:rPr>
           <w:rFonts w:hint="eastAsia" w:ascii="TW-MOE-Std-Kai" w:hAnsi="TW-MOE-Std-Kai" w:eastAsia="TW-MOE-Std-Kai" w:cs="TW-MOE-Std-Kai"/>
-          <w:sz w:val="29"/>
-          <w:szCs w:val="29"/>
+          <w:sz w:val="28"/>
+          <w:szCs w:val="28"/>
           <w:lang w:eastAsia="zh-TW"/>
         </w:rPr>
       </w:pPr>
       <w:r>
         <w:rPr>
           <w:rFonts w:hint="eastAsia" w:ascii="TW-MOE-Std-Kai" w:hAnsi="TW-MOE-Std-Kai" w:eastAsia="TW-MOE-Std-Kai" w:cs="TW-MOE-Std-Kai"/>
-          <w:sz w:val="29"/>
-          <w:szCs w:val="29"/>
+          <w:sz w:val="28"/>
+          <w:szCs w:val="28"/>
           <w:lang w:eastAsia="zh-TW"/>
         </w:rPr>
         <w:t>《大</w:t>
@@ -29,8 +29,8 @@
         <w:rPr>
           <w:rFonts w:hint="eastAsia" w:ascii="TW-MOE-Std-Kai" w:hAnsi="TW-MOE-Std-Kai" w:eastAsia="TW-MOE-Std-Kai" w:cs="TW-MOE-Std-Kai"/>
           <w:kern w:val="2"/>
-          <w:sz w:val="29"/>
-          <w:szCs w:val="29"/>
+          <w:sz w:val="28"/>
+          <w:szCs w:val="28"/>
           <w:lang w:val="en-US" w:eastAsia="zh-TW" w:bidi="ar-SA"/>
           <w14:ligatures w14:val="none"/>
         </w:rPr>
@@ -41,16 +41,16 @@
       <w:pPr>
         <w:rPr>
           <w:rFonts w:hint="eastAsia" w:ascii="TW-MOE-Std-Kai" w:hAnsi="TW-MOE-Std-Kai" w:eastAsia="TW-MOE-Std-Kai" w:cs="TW-MOE-Std-Kai"/>
-          <w:sz w:val="29"/>
-          <w:szCs w:val="29"/>
+          <w:sz w:val="28"/>
+          <w:szCs w:val="28"/>
           <w:lang w:val="en-US" w:eastAsia="zh-TW"/>
         </w:rPr>
       </w:pPr>
       <w:r>
         <w:rPr>
           <w:rFonts w:hint="eastAsia" w:ascii="TW-MOE-Std-Kai" w:hAnsi="TW-MOE-Std-Kai" w:eastAsia="TW-MOE-Std-Kai" w:cs="TW-MOE-Std-Kai"/>
-          <w:sz w:val="29"/>
-          <w:szCs w:val="29"/>
+          <w:sz w:val="28"/>
+          <w:szCs w:val="28"/>
           <w:lang w:eastAsia="zh-TW"/>
         </w:rPr>
         <w:t>辨音：「</w:t>
@@ -58,8 +58,8 @@
       <w:r>
         <w:rPr>
           <w:rFonts w:hint="eastAsia" w:ascii="TW-MOE-Std-Kai" w:hAnsi="TW-MOE-Std-Kai" w:eastAsia="TW-MOE-Std-Kai" w:cs="TW-MOE-Std-Kai"/>
-          <w:sz w:val="29"/>
-          <w:szCs w:val="29"/>
+          <w:sz w:val="28"/>
+          <w:szCs w:val="28"/>
           <w:lang w:val="en-US" w:eastAsia="zh-TW"/>
         </w:rPr>
         <w:t>吃</w:t>
@@ -67,8 +67,8 @@
       <w:r>
         <w:rPr>
           <w:rFonts w:hint="eastAsia" w:ascii="TW-MOE-Std-Kai" w:hAnsi="TW-MOE-Std-Kai" w:eastAsia="TW-MOE-Std-Kai" w:cs="TW-MOE-Std-Kai"/>
-          <w:sz w:val="29"/>
-          <w:szCs w:val="29"/>
+          <w:sz w:val="28"/>
+          <w:szCs w:val="28"/>
           <w:lang w:eastAsia="zh-TW"/>
         </w:rPr>
         <w:t>」音</w:t>
@@ -76,8 +76,8 @@
       <w:r>
         <w:rPr>
           <w:rFonts w:hint="eastAsia" w:ascii="GB Pinyinok-C" w:hAnsi="GB Pinyinok-C" w:eastAsia="GB Pinyinok-C" w:cs="GB Pinyinok-C"/>
-          <w:sz w:val="29"/>
-          <w:szCs w:val="29"/>
+          <w:sz w:val="28"/>
+          <w:szCs w:val="28"/>
           <w:lang w:eastAsia="zh-TW"/>
         </w:rPr>
         <w:t>chī</w:t>
@@ -85,8 +85,8 @@
       <w:r>
         <w:rPr>
           <w:rFonts w:hint="eastAsia" w:ascii="TW-MOE-Std-Kai" w:hAnsi="TW-MOE-Std-Kai" w:eastAsia="TW-MOE-Std-Kai" w:cs="TW-MOE-Std-Kai"/>
-          <w:sz w:val="29"/>
-          <w:szCs w:val="29"/>
+          <w:sz w:val="28"/>
+          <w:szCs w:val="28"/>
           <w:lang w:val="en-US" w:eastAsia="zh-TW"/>
         </w:rPr>
         <w:t>或</w:t>
@@ -94,8 +94,8 @@
       <w:r>
         <w:rPr>
           <w:rFonts w:hint="eastAsia" w:ascii="GB Pinyinok-C" w:hAnsi="GB Pinyinok-C" w:eastAsia="GB Pinyinok-C" w:cs="GB Pinyinok-C"/>
-          <w:sz w:val="29"/>
-          <w:szCs w:val="29"/>
+          <w:sz w:val="28"/>
+          <w:szCs w:val="28"/>
           <w:lang w:val="en-US" w:eastAsia="zh-TW"/>
         </w:rPr>
         <w:t>jí</w:t>
@@ -103,8 +103,8 @@
       <w:r>
         <w:rPr>
           <w:rFonts w:hint="eastAsia" w:ascii="TW-MOE-Std-Kai" w:hAnsi="TW-MOE-Std-Kai" w:eastAsia="TW-MOE-Std-Kai" w:cs="TW-MOE-Std-Kai"/>
-          <w:sz w:val="29"/>
-          <w:szCs w:val="29"/>
+          <w:sz w:val="28"/>
+          <w:szCs w:val="28"/>
           <w:lang w:val="en-US" w:eastAsia="zh-TW"/>
         </w:rPr>
         <w:t>，「</w:t>
@@ -113,8 +113,8 @@
         <w:rPr>
           <w:rFonts w:hint="eastAsia" w:ascii="TW-MOE-Std-Kai" w:hAnsi="TW-MOE-Std-Kai" w:eastAsia="TW-MOE-Std-Kai" w:cs="TW-MOE-Std-Kai"/>
           <w:kern w:val="2"/>
-          <w:sz w:val="29"/>
-          <w:szCs w:val="29"/>
+          <w:sz w:val="28"/>
+          <w:szCs w:val="28"/>
           <w:lang w:val="en-US" w:eastAsia="zh-TW" w:bidi="ar-SA"/>
           <w14:ligatures w14:val="none"/>
         </w:rPr>
@@ -123,8 +123,8 @@
       <w:r>
         <w:rPr>
           <w:rFonts w:hint="eastAsia" w:ascii="GB Pinyinok-C" w:hAnsi="GB Pinyinok-C" w:eastAsia="GB Pinyinok-C" w:cs="GB Pinyinok-C"/>
-          <w:sz w:val="29"/>
-          <w:szCs w:val="29"/>
+          <w:sz w:val="28"/>
+          <w:szCs w:val="28"/>
           <w:lang w:eastAsia="zh-TW"/>
         </w:rPr>
         <w:t>chī</w:t>
@@ -132,8 +132,8 @@
       <w:r>
         <w:rPr>
           <w:rFonts w:hint="eastAsia" w:ascii="TW-MOE-Std-Kai" w:hAnsi="TW-MOE-Std-Kai" w:eastAsia="TW-MOE-Std-Kai" w:cs="TW-MOE-Std-Kai"/>
-          <w:sz w:val="29"/>
-          <w:szCs w:val="29"/>
+          <w:sz w:val="28"/>
+          <w:szCs w:val="28"/>
           <w:lang w:val="en-US" w:eastAsia="zh-TW"/>
         </w:rPr>
         <w:t>。</w:t>
@@ -148,16 +148,16 @@
         <w:jc w:val="left"/>
         <w:rPr>
           <w:rFonts w:hint="eastAsia" w:ascii="TW-MOE-Std-Kai" w:hAnsi="TW-MOE-Std-Kai" w:eastAsia="TW-MOE-Std-Kai" w:cs="TW-MOE-Std-Kai"/>
-          <w:sz w:val="29"/>
-          <w:szCs w:val="29"/>
+          <w:sz w:val="28"/>
+          <w:szCs w:val="28"/>
           <w:lang w:val="en-US" w:eastAsia="zh-TW"/>
         </w:rPr>
       </w:pPr>
       <w:r>
         <w:rPr>
           <w:rFonts w:hint="eastAsia" w:ascii="TW-MOE-Std-Kai" w:hAnsi="TW-MOE-Std-Kai" w:eastAsia="TW-MOE-Std-Kai" w:cs="TW-MOE-Std-Kai"/>
-          <w:sz w:val="29"/>
-          <w:szCs w:val="29"/>
+          <w:sz w:val="28"/>
+          <w:szCs w:val="28"/>
           <w:lang w:eastAsia="zh-TW"/>
         </w:rPr>
         <w:t>辨意：「</w:t>
@@ -165,8 +165,8 @@
       <w:r>
         <w:rPr>
           <w:rFonts w:hint="eastAsia" w:ascii="TW-MOE-Std-Kai" w:hAnsi="TW-MOE-Std-Kai" w:eastAsia="TW-MOE-Std-Kai" w:cs="TW-MOE-Std-Kai"/>
-          <w:sz w:val="29"/>
-          <w:szCs w:val="29"/>
+          <w:sz w:val="28"/>
+          <w:szCs w:val="28"/>
           <w:lang w:val="en-US" w:eastAsia="zh-TW"/>
         </w:rPr>
         <w:t>吃（</w:t>
@@ -174,8 +174,8 @@
       <w:r>
         <w:rPr>
           <w:rFonts w:hint="eastAsia" w:ascii="GB Pinyinok-C" w:hAnsi="GB Pinyinok-C" w:eastAsia="GB Pinyinok-C" w:cs="GB Pinyinok-C"/>
-          <w:sz w:val="29"/>
-          <w:szCs w:val="29"/>
+          <w:sz w:val="28"/>
+          <w:szCs w:val="28"/>
           <w:lang w:eastAsia="zh-TW"/>
         </w:rPr>
         <w:t>chī</w:t>
@@ -183,8 +183,8 @@
       <w:r>
         <w:rPr>
           <w:rFonts w:hint="eastAsia" w:ascii="TW-MOE-Std-Kai" w:hAnsi="TW-MOE-Std-Kai" w:eastAsia="TW-MOE-Std-Kai" w:cs="TW-MOE-Std-Kai"/>
-          <w:sz w:val="29"/>
-          <w:szCs w:val="29"/>
+          <w:sz w:val="28"/>
+          <w:szCs w:val="28"/>
           <w:lang w:val="en-US" w:eastAsia="zh-TW"/>
         </w:rPr>
         <w:t>）</w:t>
@@ -192,8 +192,8 @@
       <w:r>
         <w:rPr>
           <w:rFonts w:hint="eastAsia" w:ascii="TW-MOE-Std-Kai" w:hAnsi="TW-MOE-Std-Kai" w:eastAsia="TW-MOE-Std-Kai" w:cs="TW-MOE-Std-Kai"/>
-          <w:sz w:val="29"/>
-          <w:szCs w:val="29"/>
+          <w:sz w:val="28"/>
+          <w:szCs w:val="28"/>
           <w:lang w:eastAsia="zh-TW"/>
         </w:rPr>
         <w:t>」是</w:t>
@@ -201,8 +201,8 @@
       <w:r>
         <w:rPr>
           <w:rFonts w:hint="eastAsia" w:ascii="TW-MOE-Std-Kai" w:hAnsi="TW-MOE-Std-Kai" w:eastAsia="TW-MOE-Std-Kai" w:cs="TW-MOE-Std-Kai"/>
-          <w:sz w:val="29"/>
-          <w:szCs w:val="29"/>
+          <w:sz w:val="28"/>
+          <w:szCs w:val="28"/>
           <w:lang w:val="en-US" w:eastAsia="zh-TW"/>
         </w:rPr>
         <w:t>指吞嚥食物或飲料（同「喫」）、吸入、吸收、下棋或玩牌時奪取對方棋子或牌張、吞沒、沉入（用來說明船舶下沉於水面下程度之術語）、擔負、承受、耗費、理會、接納、被、讓</w:t>
@@ -210,17 +210,17 @@
       <w:r>
         <w:rPr>
           <w:rFonts w:hint="eastAsia" w:ascii="TW-MOE-Std-Kai" w:hAnsi="TW-MOE-Std-Kai" w:eastAsia="TW-MOE-Std-Kai" w:cs="TW-MOE-Std-Kai"/>
-          <w:sz w:val="29"/>
-          <w:szCs w:val="29"/>
-          <w:lang w:eastAsia="zh-TW"/>
-        </w:rPr>
-        <w:t>，如「吃飯」、「吃酒」、「吃茶」、「吃藥」、「吃煙」、「吃墨」、「</w:t>
-      </w:r>
-      <w:r>
-        <w:rPr>
-          <w:rFonts w:hint="eastAsia" w:ascii="TW-MOE-Std-Kai" w:hAnsi="TW-MOE-Std-Kai" w:eastAsia="TW-MOE-Std-Kai" w:cs="TW-MOE-Std-Kai"/>
-          <w:sz w:val="29"/>
-          <w:szCs w:val="29"/>
+          <w:sz w:val="28"/>
+          <w:szCs w:val="28"/>
+          <w:lang w:eastAsia="zh-TW"/>
+        </w:rPr>
+        <w:t>，如「好吃」、「貪吃」、「吃飯」、「吃酒」、「吃茶」、「吃藥」、「吃煙」、「吃墨」、「</w:t>
+      </w:r>
+      <w:r>
+        <w:rPr>
+          <w:rFonts w:hint="eastAsia" w:ascii="TW-MOE-Std-Kai" w:hAnsi="TW-MOE-Std-Kai" w:eastAsia="TW-MOE-Std-Kai" w:cs="TW-MOE-Std-Kai"/>
+          <w:sz w:val="28"/>
+          <w:szCs w:val="28"/>
           <w:lang w:val="en-US" w:eastAsia="zh-TW"/>
         </w:rPr>
         <w:t>叫吃」（圍棋術語）</w:t>
@@ -228,8 +228,8 @@
       <w:r>
         <w:rPr>
           <w:rFonts w:hint="eastAsia" w:ascii="TW-MOE-Std-Kai" w:hAnsi="TW-MOE-Std-Kai" w:eastAsia="TW-MOE-Std-Kai" w:cs="TW-MOE-Std-Kai"/>
-          <w:sz w:val="29"/>
-          <w:szCs w:val="29"/>
+          <w:sz w:val="28"/>
+          <w:szCs w:val="28"/>
           <w:lang w:eastAsia="zh-TW"/>
         </w:rPr>
         <w:t>、「抽車吃炮」、「</w:t>
@@ -237,28 +237,46 @@
       <w:r>
         <w:rPr>
           <w:rFonts w:hint="eastAsia" w:ascii="TW-MOE-Std-Kai" w:hAnsi="TW-MOE-Std-Kai" w:eastAsia="TW-MOE-Std-Kai" w:cs="TW-MOE-Std-Kai"/>
-          <w:sz w:val="29"/>
-          <w:szCs w:val="29"/>
-          <w:lang w:val="en-US" w:eastAsia="zh-TW"/>
-        </w:rPr>
-        <w:t>吃民脂民膏」、「這船吃水多深」、「吃重」、「吃不消」、「吃驚」、「吃虧」、「吃力」、「吃勁」、「吃香」、「吃盡當光」</w:t>
+          <w:sz w:val="28"/>
+          <w:szCs w:val="28"/>
+          <w:lang w:val="en-US" w:eastAsia="zh-TW"/>
+        </w:rPr>
+        <w:t>吃民脂民膏」、「吃水」、「吃重」、「吃不消」、「吃驚」、「吃虧」</w:t>
       </w:r>
       <w:bookmarkStart w:id="0" w:name="_GoBack"/>
       <w:bookmarkEnd w:id="0"/>
       <w:r>
         <w:rPr>
           <w:rFonts w:hint="eastAsia" w:ascii="TW-MOE-Std-Kai" w:hAnsi="TW-MOE-Std-Kai" w:eastAsia="TW-MOE-Std-Kai" w:cs="TW-MOE-Std-Kai"/>
-          <w:sz w:val="29"/>
-          <w:szCs w:val="29"/>
-          <w:lang w:val="en-US" w:eastAsia="zh-TW"/>
-        </w:rPr>
-        <w:t>、「軟硬不吃」、「不吃這一套」等。「吃（</w:t>
+          <w:sz w:val="28"/>
+          <w:szCs w:val="28"/>
+          <w:lang w:val="en-US" w:eastAsia="zh-TW"/>
+        </w:rPr>
+        <w:t>、「吃力」、「吃勁」、「吃香」</w:t>
+      </w:r>
+      <w:r>
+        <w:rPr>
+          <w:rFonts w:hint="eastAsia" w:ascii="TW-MOE-Std-Kai" w:hAnsi="TW-MOE-Std-Kai" w:eastAsia="TW-MOE-Std-Kai" w:cs="TW-MOE-Std-Kai"/>
+          <w:sz w:val="28"/>
+          <w:szCs w:val="28"/>
+          <w:lang w:eastAsia="zh-TW"/>
+        </w:rPr>
+        <w:t>、「吃醋」</w:t>
+      </w:r>
+      <w:r>
+        <w:rPr>
+          <w:rFonts w:hint="eastAsia" w:ascii="TW-MOE-Std-Kai" w:hAnsi="TW-MOE-Std-Kai" w:eastAsia="TW-MOE-Std-Kai" w:cs="TW-MOE-Std-Kai"/>
+          <w:sz w:val="28"/>
+          <w:szCs w:val="28"/>
+          <w:lang w:val="en-US" w:eastAsia="zh-TW"/>
+        </w:rPr>
+        <w:t>、「吃盡當光」、「軟硬不吃」、「不吃這一套」等。「吃（</w:t>
       </w:r>
       <w:r>
         <w:rPr>
           <w:rFonts w:hint="eastAsia" w:ascii="GB Pinyinok-C" w:hAnsi="GB Pinyinok-C" w:eastAsia="GB Pinyinok-C" w:cs="GB Pinyinok-C"/>
-          <w:sz w:val="29"/>
-          <w:szCs w:val="29"/>
+          <w:sz w:val="28"/>
+          <w:szCs w:val="28"/>
           <w:lang w:val="en-US" w:eastAsia="zh-TW"/>
         </w:rPr>
         <w:t>jí</w:t>
@@ -266,8 +284,8 @@
       <w:r>
         <w:rPr>
           <w:rFonts w:hint="eastAsia" w:ascii="TW-MOE-Std-Kai" w:hAnsi="TW-MOE-Std-Kai" w:eastAsia="TW-MOE-Std-Kai" w:cs="TW-MOE-Std-Kai"/>
-          <w:sz w:val="29"/>
-          <w:szCs w:val="29"/>
+          <w:sz w:val="28"/>
+          <w:szCs w:val="28"/>
           <w:lang w:val="en-US" w:eastAsia="zh-TW"/>
         </w:rPr>
         <w:t>）」則是形容說話結巴、言語困難或用於固定詞彙「吃吃」（形容笑聲）中，如「口吃」（說話不流利，常有字音重複或詞句中斷的現象，亦稱「結巴」）、「吃子」（口吃的人）、「蹇（</w:t>
@@ -275,8 +293,8 @@
       <w:r>
         <w:rPr>
           <w:rFonts w:hint="eastAsia" w:ascii="GB Pinyinok-C" w:hAnsi="GB Pinyinok-C" w:eastAsia="GB Pinyinok-C" w:cs="GB Pinyinok-C"/>
-          <w:sz w:val="29"/>
-          <w:szCs w:val="29"/>
+          <w:sz w:val="28"/>
+          <w:szCs w:val="28"/>
           <w:lang w:val="en-US" w:eastAsia="zh-TW"/>
         </w:rPr>
         <w:t>jiǎn</w:t>
@@ -284,8 +302,8 @@
       <w:r>
         <w:rPr>
           <w:rFonts w:hint="eastAsia" w:ascii="TW-MOE-Std-Kai" w:hAnsi="TW-MOE-Std-Kai" w:eastAsia="TW-MOE-Std-Kai" w:cs="TW-MOE-Std-Kai"/>
-          <w:sz w:val="29"/>
-          <w:szCs w:val="29"/>
+          <w:sz w:val="28"/>
+          <w:szCs w:val="28"/>
           <w:lang w:val="en-US" w:eastAsia="zh-TW"/>
         </w:rPr>
         <w:t>）吃」（口吃，說話不清晰流利）、「吃口令」（一種語言遊戲，亦稱「繞口令」）、「鄧艾吃」（三國魏將鄧艾患有口吃，每次說到自己時，連說艾艾的故事，後比喻口吃）等。而「</w:t>
@@ -294,8 +312,8 @@
         <w:rPr>
           <w:rFonts w:hint="eastAsia" w:ascii="TW-MOE-Std-Kai" w:hAnsi="TW-MOE-Std-Kai" w:eastAsia="TW-MOE-Std-Kai" w:cs="TW-MOE-Std-Kai"/>
           <w:kern w:val="2"/>
-          <w:sz w:val="29"/>
-          <w:szCs w:val="29"/>
+          <w:sz w:val="28"/>
+          <w:szCs w:val="28"/>
           <w:lang w:val="en-US" w:eastAsia="zh-TW" w:bidi="ar-SA"/>
           <w14:ligatures w14:val="none"/>
         </w:rPr>
@@ -304,8 +322,8 @@
       <w:r>
         <w:rPr>
           <w:rFonts w:hint="eastAsia" w:ascii="TW-MOE-Std-Kai" w:hAnsi="TW-MOE-Std-Kai" w:eastAsia="TW-MOE-Std-Kai" w:cs="TW-MOE-Std-Kai"/>
-          <w:sz w:val="29"/>
-          <w:szCs w:val="29"/>
+          <w:sz w:val="28"/>
+          <w:szCs w:val="28"/>
           <w:lang w:val="en-US" w:eastAsia="zh-TW"/>
         </w:rPr>
         <w:t>」則是指飲、食（同「吃」）或捱、受（同「吃」），如「硬喫」（不能或不想吃而吃下去，含有極為勉強之意）、「喫淡酒」（無人對酌，意興闌珊的獨自飲酒）、「喫東道」（指赴宴席）、「喫甜頭」（得到好處、占了便宜）、「喫虎膽」（形容膽子很大）等。現代語境中區分「吃」和「喫」，只要記住「喫」的一些固定詞彙（如「硬喫」等，多為俗語）而其餘一律用「吃」即可。</w:t>

--- a/299. 吃、喫→吃.docx
+++ b/299. 吃、喫→吃.docx
@@ -11,16 +11,16 @@
         <w:jc w:val="left"/>
         <w:rPr>
           <w:rFonts w:hint="eastAsia" w:ascii="TW-MOE-Std-Kai" w:hAnsi="TW-MOE-Std-Kai" w:eastAsia="TW-MOE-Std-Kai" w:cs="TW-MOE-Std-Kai"/>
-          <w:sz w:val="28"/>
-          <w:szCs w:val="28"/>
+          <w:sz w:val="27"/>
+          <w:szCs w:val="27"/>
           <w:lang w:eastAsia="zh-TW"/>
         </w:rPr>
       </w:pPr>
       <w:r>
         <w:rPr>
           <w:rFonts w:hint="eastAsia" w:ascii="TW-MOE-Std-Kai" w:hAnsi="TW-MOE-Std-Kai" w:eastAsia="TW-MOE-Std-Kai" w:cs="TW-MOE-Std-Kai"/>
-          <w:sz w:val="28"/>
-          <w:szCs w:val="28"/>
+          <w:sz w:val="27"/>
+          <w:szCs w:val="27"/>
           <w:lang w:eastAsia="zh-TW"/>
         </w:rPr>
         <w:t>《大</w:t>
@@ -29,8 +29,8 @@
         <w:rPr>
           <w:rFonts w:hint="eastAsia" w:ascii="TW-MOE-Std-Kai" w:hAnsi="TW-MOE-Std-Kai" w:eastAsia="TW-MOE-Std-Kai" w:cs="TW-MOE-Std-Kai"/>
           <w:kern w:val="2"/>
-          <w:sz w:val="28"/>
-          <w:szCs w:val="28"/>
+          <w:sz w:val="27"/>
+          <w:szCs w:val="27"/>
           <w:lang w:val="en-US" w:eastAsia="zh-TW" w:bidi="ar-SA"/>
           <w14:ligatures w14:val="none"/>
         </w:rPr>
@@ -41,16 +41,16 @@
       <w:pPr>
         <w:rPr>
           <w:rFonts w:hint="eastAsia" w:ascii="TW-MOE-Std-Kai" w:hAnsi="TW-MOE-Std-Kai" w:eastAsia="TW-MOE-Std-Kai" w:cs="TW-MOE-Std-Kai"/>
-          <w:sz w:val="28"/>
-          <w:szCs w:val="28"/>
+          <w:sz w:val="27"/>
+          <w:szCs w:val="27"/>
           <w:lang w:val="en-US" w:eastAsia="zh-TW"/>
         </w:rPr>
       </w:pPr>
       <w:r>
         <w:rPr>
           <w:rFonts w:hint="eastAsia" w:ascii="TW-MOE-Std-Kai" w:hAnsi="TW-MOE-Std-Kai" w:eastAsia="TW-MOE-Std-Kai" w:cs="TW-MOE-Std-Kai"/>
-          <w:sz w:val="28"/>
-          <w:szCs w:val="28"/>
+          <w:sz w:val="27"/>
+          <w:szCs w:val="27"/>
           <w:lang w:eastAsia="zh-TW"/>
         </w:rPr>
         <w:t>辨音：「</w:t>
@@ -58,8 +58,8 @@
       <w:r>
         <w:rPr>
           <w:rFonts w:hint="eastAsia" w:ascii="TW-MOE-Std-Kai" w:hAnsi="TW-MOE-Std-Kai" w:eastAsia="TW-MOE-Std-Kai" w:cs="TW-MOE-Std-Kai"/>
-          <w:sz w:val="28"/>
-          <w:szCs w:val="28"/>
+          <w:sz w:val="27"/>
+          <w:szCs w:val="27"/>
           <w:lang w:val="en-US" w:eastAsia="zh-TW"/>
         </w:rPr>
         <w:t>吃</w:t>
@@ -67,8 +67,8 @@
       <w:r>
         <w:rPr>
           <w:rFonts w:hint="eastAsia" w:ascii="TW-MOE-Std-Kai" w:hAnsi="TW-MOE-Std-Kai" w:eastAsia="TW-MOE-Std-Kai" w:cs="TW-MOE-Std-Kai"/>
-          <w:sz w:val="28"/>
-          <w:szCs w:val="28"/>
+          <w:sz w:val="27"/>
+          <w:szCs w:val="27"/>
           <w:lang w:eastAsia="zh-TW"/>
         </w:rPr>
         <w:t>」音</w:t>
@@ -76,8 +76,8 @@
       <w:r>
         <w:rPr>
           <w:rFonts w:hint="eastAsia" w:ascii="GB Pinyinok-C" w:hAnsi="GB Pinyinok-C" w:eastAsia="GB Pinyinok-C" w:cs="GB Pinyinok-C"/>
-          <w:sz w:val="28"/>
-          <w:szCs w:val="28"/>
+          <w:sz w:val="27"/>
+          <w:szCs w:val="27"/>
           <w:lang w:eastAsia="zh-TW"/>
         </w:rPr>
         <w:t>chī</w:t>
@@ -85,8 +85,8 @@
       <w:r>
         <w:rPr>
           <w:rFonts w:hint="eastAsia" w:ascii="TW-MOE-Std-Kai" w:hAnsi="TW-MOE-Std-Kai" w:eastAsia="TW-MOE-Std-Kai" w:cs="TW-MOE-Std-Kai"/>
-          <w:sz w:val="28"/>
-          <w:szCs w:val="28"/>
+          <w:sz w:val="27"/>
+          <w:szCs w:val="27"/>
           <w:lang w:val="en-US" w:eastAsia="zh-TW"/>
         </w:rPr>
         <w:t>或</w:t>
@@ -94,8 +94,8 @@
       <w:r>
         <w:rPr>
           <w:rFonts w:hint="eastAsia" w:ascii="GB Pinyinok-C" w:hAnsi="GB Pinyinok-C" w:eastAsia="GB Pinyinok-C" w:cs="GB Pinyinok-C"/>
-          <w:sz w:val="28"/>
-          <w:szCs w:val="28"/>
+          <w:sz w:val="27"/>
+          <w:szCs w:val="27"/>
           <w:lang w:val="en-US" w:eastAsia="zh-TW"/>
         </w:rPr>
         <w:t>jí</w:t>
@@ -103,8 +103,8 @@
       <w:r>
         <w:rPr>
           <w:rFonts w:hint="eastAsia" w:ascii="TW-MOE-Std-Kai" w:hAnsi="TW-MOE-Std-Kai" w:eastAsia="TW-MOE-Std-Kai" w:cs="TW-MOE-Std-Kai"/>
-          <w:sz w:val="28"/>
-          <w:szCs w:val="28"/>
+          <w:sz w:val="27"/>
+          <w:szCs w:val="27"/>
           <w:lang w:val="en-US" w:eastAsia="zh-TW"/>
         </w:rPr>
         <w:t>，「</w:t>
@@ -113,8 +113,8 @@
         <w:rPr>
           <w:rFonts w:hint="eastAsia" w:ascii="TW-MOE-Std-Kai" w:hAnsi="TW-MOE-Std-Kai" w:eastAsia="TW-MOE-Std-Kai" w:cs="TW-MOE-Std-Kai"/>
           <w:kern w:val="2"/>
-          <w:sz w:val="28"/>
-          <w:szCs w:val="28"/>
+          <w:sz w:val="27"/>
+          <w:szCs w:val="27"/>
           <w:lang w:val="en-US" w:eastAsia="zh-TW" w:bidi="ar-SA"/>
           <w14:ligatures w14:val="none"/>
         </w:rPr>
@@ -123,8 +123,8 @@
       <w:r>
         <w:rPr>
           <w:rFonts w:hint="eastAsia" w:ascii="GB Pinyinok-C" w:hAnsi="GB Pinyinok-C" w:eastAsia="GB Pinyinok-C" w:cs="GB Pinyinok-C"/>
-          <w:sz w:val="28"/>
-          <w:szCs w:val="28"/>
+          <w:sz w:val="27"/>
+          <w:szCs w:val="27"/>
           <w:lang w:eastAsia="zh-TW"/>
         </w:rPr>
         <w:t>chī</w:t>
@@ -132,8 +132,8 @@
       <w:r>
         <w:rPr>
           <w:rFonts w:hint="eastAsia" w:ascii="TW-MOE-Std-Kai" w:hAnsi="TW-MOE-Std-Kai" w:eastAsia="TW-MOE-Std-Kai" w:cs="TW-MOE-Std-Kai"/>
-          <w:sz w:val="28"/>
-          <w:szCs w:val="28"/>
+          <w:sz w:val="27"/>
+          <w:szCs w:val="27"/>
           <w:lang w:val="en-US" w:eastAsia="zh-TW"/>
         </w:rPr>
         <w:t>。</w:t>
@@ -148,16 +148,16 @@
         <w:jc w:val="left"/>
         <w:rPr>
           <w:rFonts w:hint="eastAsia" w:ascii="TW-MOE-Std-Kai" w:hAnsi="TW-MOE-Std-Kai" w:eastAsia="TW-MOE-Std-Kai" w:cs="TW-MOE-Std-Kai"/>
-          <w:sz w:val="28"/>
-          <w:szCs w:val="28"/>
+          <w:sz w:val="27"/>
+          <w:szCs w:val="27"/>
           <w:lang w:val="en-US" w:eastAsia="zh-TW"/>
         </w:rPr>
       </w:pPr>
       <w:r>
         <w:rPr>
           <w:rFonts w:hint="eastAsia" w:ascii="TW-MOE-Std-Kai" w:hAnsi="TW-MOE-Std-Kai" w:eastAsia="TW-MOE-Std-Kai" w:cs="TW-MOE-Std-Kai"/>
-          <w:sz w:val="28"/>
-          <w:szCs w:val="28"/>
+          <w:sz w:val="27"/>
+          <w:szCs w:val="27"/>
           <w:lang w:eastAsia="zh-TW"/>
         </w:rPr>
         <w:t>辨意：「</w:t>
@@ -165,8 +165,8 @@
       <w:r>
         <w:rPr>
           <w:rFonts w:hint="eastAsia" w:ascii="TW-MOE-Std-Kai" w:hAnsi="TW-MOE-Std-Kai" w:eastAsia="TW-MOE-Std-Kai" w:cs="TW-MOE-Std-Kai"/>
-          <w:sz w:val="28"/>
-          <w:szCs w:val="28"/>
+          <w:sz w:val="27"/>
+          <w:szCs w:val="27"/>
           <w:lang w:val="en-US" w:eastAsia="zh-TW"/>
         </w:rPr>
         <w:t>吃（</w:t>
@@ -174,8 +174,8 @@
       <w:r>
         <w:rPr>
           <w:rFonts w:hint="eastAsia" w:ascii="GB Pinyinok-C" w:hAnsi="GB Pinyinok-C" w:eastAsia="GB Pinyinok-C" w:cs="GB Pinyinok-C"/>
-          <w:sz w:val="28"/>
-          <w:szCs w:val="28"/>
+          <w:sz w:val="27"/>
+          <w:szCs w:val="27"/>
           <w:lang w:eastAsia="zh-TW"/>
         </w:rPr>
         <w:t>chī</w:t>
@@ -183,8 +183,8 @@
       <w:r>
         <w:rPr>
           <w:rFonts w:hint="eastAsia" w:ascii="TW-MOE-Std-Kai" w:hAnsi="TW-MOE-Std-Kai" w:eastAsia="TW-MOE-Std-Kai" w:cs="TW-MOE-Std-Kai"/>
-          <w:sz w:val="28"/>
-          <w:szCs w:val="28"/>
+          <w:sz w:val="27"/>
+          <w:szCs w:val="27"/>
           <w:lang w:val="en-US" w:eastAsia="zh-TW"/>
         </w:rPr>
         <w:t>）</w:t>
@@ -192,8 +192,8 @@
       <w:r>
         <w:rPr>
           <w:rFonts w:hint="eastAsia" w:ascii="TW-MOE-Std-Kai" w:hAnsi="TW-MOE-Std-Kai" w:eastAsia="TW-MOE-Std-Kai" w:cs="TW-MOE-Std-Kai"/>
-          <w:sz w:val="28"/>
-          <w:szCs w:val="28"/>
+          <w:sz w:val="27"/>
+          <w:szCs w:val="27"/>
           <w:lang w:eastAsia="zh-TW"/>
         </w:rPr>
         <w:t>」是</w:t>
@@ -201,8 +201,8 @@
       <w:r>
         <w:rPr>
           <w:rFonts w:hint="eastAsia" w:ascii="TW-MOE-Std-Kai" w:hAnsi="TW-MOE-Std-Kai" w:eastAsia="TW-MOE-Std-Kai" w:cs="TW-MOE-Std-Kai"/>
-          <w:sz w:val="28"/>
-          <w:szCs w:val="28"/>
+          <w:sz w:val="27"/>
+          <w:szCs w:val="27"/>
           <w:lang w:val="en-US" w:eastAsia="zh-TW"/>
         </w:rPr>
         <w:t>指吞嚥食物或飲料（同「喫」）、吸入、吸收、下棋或玩牌時奪取對方棋子或牌張、吞沒、沉入（用來說明船舶下沉於水面下程度之術語）、擔負、承受、耗費、理會、接納、被、讓</w:t>
@@ -210,55 +210,55 @@
       <w:r>
         <w:rPr>
           <w:rFonts w:hint="eastAsia" w:ascii="TW-MOE-Std-Kai" w:hAnsi="TW-MOE-Std-Kai" w:eastAsia="TW-MOE-Std-Kai" w:cs="TW-MOE-Std-Kai"/>
-          <w:sz w:val="28"/>
-          <w:szCs w:val="28"/>
-          <w:lang w:eastAsia="zh-TW"/>
-        </w:rPr>
-        <w:t>，如「好吃」、「貪吃」、「吃飯」、「吃酒」、「吃茶」、「吃藥」、「吃煙」、「吃墨」、「</w:t>
-      </w:r>
-      <w:r>
-        <w:rPr>
-          <w:rFonts w:hint="eastAsia" w:ascii="TW-MOE-Std-Kai" w:hAnsi="TW-MOE-Std-Kai" w:eastAsia="TW-MOE-Std-Kai" w:cs="TW-MOE-Std-Kai"/>
-          <w:sz w:val="28"/>
-          <w:szCs w:val="28"/>
-          <w:lang w:val="en-US" w:eastAsia="zh-TW"/>
-        </w:rPr>
-        <w:t>叫吃」（圍棋術語）</w:t>
-      </w:r>
-      <w:r>
-        <w:rPr>
-          <w:rFonts w:hint="eastAsia" w:ascii="TW-MOE-Std-Kai" w:hAnsi="TW-MOE-Std-Kai" w:eastAsia="TW-MOE-Std-Kai" w:cs="TW-MOE-Std-Kai"/>
-          <w:sz w:val="28"/>
-          <w:szCs w:val="28"/>
-          <w:lang w:eastAsia="zh-TW"/>
-        </w:rPr>
-        <w:t>、「抽車吃炮」、「</w:t>
-      </w:r>
-      <w:r>
-        <w:rPr>
-          <w:rFonts w:hint="eastAsia" w:ascii="TW-MOE-Std-Kai" w:hAnsi="TW-MOE-Std-Kai" w:eastAsia="TW-MOE-Std-Kai" w:cs="TW-MOE-Std-Kai"/>
-          <w:sz w:val="28"/>
-          <w:szCs w:val="28"/>
-          <w:lang w:val="en-US" w:eastAsia="zh-TW"/>
-        </w:rPr>
-        <w:t>吃民脂民膏」、「吃水」、「吃重」、「吃不消」、「吃驚」、「吃虧」</w:t>
+          <w:sz w:val="27"/>
+          <w:szCs w:val="27"/>
+          <w:lang w:eastAsia="zh-TW"/>
+        </w:rPr>
+        <w:t>，如「好吃」、「貪吃」、「吃飯」、「吃素」、「吃齋」、「吃葷飯」、「吃酒」、「吃</w:t>
       </w:r>
       <w:bookmarkStart w:id="0" w:name="_GoBack"/>
       <w:bookmarkEnd w:id="0"/>
       <w:r>
         <w:rPr>
           <w:rFonts w:hint="eastAsia" w:ascii="TW-MOE-Std-Kai" w:hAnsi="TW-MOE-Std-Kai" w:eastAsia="TW-MOE-Std-Kai" w:cs="TW-MOE-Std-Kai"/>
-          <w:sz w:val="28"/>
-          <w:szCs w:val="28"/>
-          <w:lang w:val="en-US" w:eastAsia="zh-TW"/>
-        </w:rPr>
-        <w:t>、「吃力」、「吃勁」、「吃香」</w:t>
-      </w:r>
-      <w:r>
-        <w:rPr>
-          <w:rFonts w:hint="eastAsia" w:ascii="TW-MOE-Std-Kai" w:hAnsi="TW-MOE-Std-Kai" w:eastAsia="TW-MOE-Std-Kai" w:cs="TW-MOE-Std-Kai"/>
-          <w:sz w:val="28"/>
-          <w:szCs w:val="28"/>
+          <w:sz w:val="27"/>
+          <w:szCs w:val="27"/>
+          <w:lang w:eastAsia="zh-TW"/>
+        </w:rPr>
+        <w:t>茶」、「吃藥」、「吃煙」、「吃墨」、「</w:t>
+      </w:r>
+      <w:r>
+        <w:rPr>
+          <w:rFonts w:hint="eastAsia" w:ascii="TW-MOE-Std-Kai" w:hAnsi="TW-MOE-Std-Kai" w:eastAsia="TW-MOE-Std-Kai" w:cs="TW-MOE-Std-Kai"/>
+          <w:sz w:val="27"/>
+          <w:szCs w:val="27"/>
+          <w:lang w:val="en-US" w:eastAsia="zh-TW"/>
+        </w:rPr>
+        <w:t>叫吃」（圍棋術語）</w:t>
+      </w:r>
+      <w:r>
+        <w:rPr>
+          <w:rFonts w:hint="eastAsia" w:ascii="TW-MOE-Std-Kai" w:hAnsi="TW-MOE-Std-Kai" w:eastAsia="TW-MOE-Std-Kai" w:cs="TW-MOE-Std-Kai"/>
+          <w:sz w:val="27"/>
+          <w:szCs w:val="27"/>
+          <w:lang w:eastAsia="zh-TW"/>
+        </w:rPr>
+        <w:t>、「抽車吃炮」、「</w:t>
+      </w:r>
+      <w:r>
+        <w:rPr>
+          <w:rFonts w:hint="eastAsia" w:ascii="TW-MOE-Std-Kai" w:hAnsi="TW-MOE-Std-Kai" w:eastAsia="TW-MOE-Std-Kai" w:cs="TW-MOE-Std-Kai"/>
+          <w:sz w:val="27"/>
+          <w:szCs w:val="27"/>
+          <w:lang w:val="en-US" w:eastAsia="zh-TW"/>
+        </w:rPr>
+        <w:t>吃民脂民膏」、「吃水」、「吃重」、「吃不消」、「吃驚」、「吃虧」、「吃力」、「吃勁」、「吃香」</w:t>
+      </w:r>
+      <w:r>
+        <w:rPr>
+          <w:rFonts w:hint="eastAsia" w:ascii="TW-MOE-Std-Kai" w:hAnsi="TW-MOE-Std-Kai" w:eastAsia="TW-MOE-Std-Kai" w:cs="TW-MOE-Std-Kai"/>
+          <w:sz w:val="27"/>
+          <w:szCs w:val="27"/>
           <w:lang w:eastAsia="zh-TW"/>
         </w:rPr>
         <w:t>、「吃醋」</w:t>
@@ -266,8 +266,8 @@
       <w:r>
         <w:rPr>
           <w:rFonts w:hint="eastAsia" w:ascii="TW-MOE-Std-Kai" w:hAnsi="TW-MOE-Std-Kai" w:eastAsia="TW-MOE-Std-Kai" w:cs="TW-MOE-Std-Kai"/>
-          <w:sz w:val="28"/>
-          <w:szCs w:val="28"/>
+          <w:sz w:val="27"/>
+          <w:szCs w:val="27"/>
           <w:lang w:val="en-US" w:eastAsia="zh-TW"/>
         </w:rPr>
         <w:t>、「吃盡當光」、「軟硬不吃」、「不吃這一套」等。「吃（</w:t>
@@ -275,8 +275,8 @@
       <w:r>
         <w:rPr>
           <w:rFonts w:hint="eastAsia" w:ascii="GB Pinyinok-C" w:hAnsi="GB Pinyinok-C" w:eastAsia="GB Pinyinok-C" w:cs="GB Pinyinok-C"/>
-          <w:sz w:val="28"/>
-          <w:szCs w:val="28"/>
+          <w:sz w:val="27"/>
+          <w:szCs w:val="27"/>
           <w:lang w:val="en-US" w:eastAsia="zh-TW"/>
         </w:rPr>
         <w:t>jí</w:t>
@@ -284,8 +284,8 @@
       <w:r>
         <w:rPr>
           <w:rFonts w:hint="eastAsia" w:ascii="TW-MOE-Std-Kai" w:hAnsi="TW-MOE-Std-Kai" w:eastAsia="TW-MOE-Std-Kai" w:cs="TW-MOE-Std-Kai"/>
-          <w:sz w:val="28"/>
-          <w:szCs w:val="28"/>
+          <w:sz w:val="27"/>
+          <w:szCs w:val="27"/>
           <w:lang w:val="en-US" w:eastAsia="zh-TW"/>
         </w:rPr>
         <w:t>）」則是形容說話結巴、言語困難或用於固定詞彙「吃吃」（形容笑聲）中，如「口吃」（說話不流利，常有字音重複或詞句中斷的現象，亦稱「結巴」）、「吃子」（口吃的人）、「蹇（</w:t>
@@ -293,8 +293,8 @@
       <w:r>
         <w:rPr>
           <w:rFonts w:hint="eastAsia" w:ascii="GB Pinyinok-C" w:hAnsi="GB Pinyinok-C" w:eastAsia="GB Pinyinok-C" w:cs="GB Pinyinok-C"/>
-          <w:sz w:val="28"/>
-          <w:szCs w:val="28"/>
+          <w:sz w:val="27"/>
+          <w:szCs w:val="27"/>
           <w:lang w:val="en-US" w:eastAsia="zh-TW"/>
         </w:rPr>
         <w:t>jiǎn</w:t>
@@ -302,8 +302,8 @@
       <w:r>
         <w:rPr>
           <w:rFonts w:hint="eastAsia" w:ascii="TW-MOE-Std-Kai" w:hAnsi="TW-MOE-Std-Kai" w:eastAsia="TW-MOE-Std-Kai" w:cs="TW-MOE-Std-Kai"/>
-          <w:sz w:val="28"/>
-          <w:szCs w:val="28"/>
+          <w:sz w:val="27"/>
+          <w:szCs w:val="27"/>
           <w:lang w:val="en-US" w:eastAsia="zh-TW"/>
         </w:rPr>
         <w:t>）吃」（口吃，說話不清晰流利）、「吃口令」（一種語言遊戲，亦稱「繞口令」）、「鄧艾吃」（三國魏將鄧艾患有口吃，每次說到自己時，連說艾艾的故事，後比喻口吃）等。而「</w:t>
@@ -312,8 +312,8 @@
         <w:rPr>
           <w:rFonts w:hint="eastAsia" w:ascii="TW-MOE-Std-Kai" w:hAnsi="TW-MOE-Std-Kai" w:eastAsia="TW-MOE-Std-Kai" w:cs="TW-MOE-Std-Kai"/>
           <w:kern w:val="2"/>
-          <w:sz w:val="28"/>
-          <w:szCs w:val="28"/>
+          <w:sz w:val="27"/>
+          <w:szCs w:val="27"/>
           <w:lang w:val="en-US" w:eastAsia="zh-TW" w:bidi="ar-SA"/>
           <w14:ligatures w14:val="none"/>
         </w:rPr>
@@ -322,8 +322,8 @@
       <w:r>
         <w:rPr>
           <w:rFonts w:hint="eastAsia" w:ascii="TW-MOE-Std-Kai" w:hAnsi="TW-MOE-Std-Kai" w:eastAsia="TW-MOE-Std-Kai" w:cs="TW-MOE-Std-Kai"/>
-          <w:sz w:val="28"/>
-          <w:szCs w:val="28"/>
+          <w:sz w:val="27"/>
+          <w:szCs w:val="27"/>
           <w:lang w:val="en-US" w:eastAsia="zh-TW"/>
         </w:rPr>
         <w:t>」則是指飲、食（同「吃」）或捱、受（同「吃」），如「硬喫」（不能或不想吃而吃下去，含有極為勉強之意）、「喫淡酒」（無人對酌，意興闌珊的獨自飲酒）、「喫東道」（指赴宴席）、「喫甜頭」（得到好處、占了便宜）、「喫虎膽」（形容膽子很大）等。現代語境中區分「吃」和「喫」，只要記住「喫」的一些固定詞彙（如「硬喫」等，多為俗語）而其餘一律用「吃」即可。</w:t>

--- a/299. 吃、喫→吃.docx
+++ b/299. 吃、喫→吃.docx
@@ -214,7 +214,7 @@
           <w:szCs w:val="27"/>
           <w:lang w:eastAsia="zh-TW"/>
         </w:rPr>
-        <w:t>，如「好吃」、「貪吃」、「吃飯」、「吃素」、「吃齋」、「吃葷飯」、「吃酒」、「吃</w:t>
+        <w:t>，如「吃喝」、「吃吃喝喝」、</w:t>
       </w:r>
       <w:bookmarkStart w:id="0" w:name="_GoBack"/>
       <w:bookmarkEnd w:id="0"/>
@@ -225,7 +225,7 @@
           <w:szCs w:val="27"/>
           <w:lang w:eastAsia="zh-TW"/>
         </w:rPr>
-        <w:t>茶」、「吃藥」、「吃煙」、「吃墨」、「</w:t>
+        <w:t>「好吃」、「貪吃」、「吃飯」、「吃素」、「吃齋」、「吃葷飯」、「吃酒」、「吃茶」、「吃藥」、「吃煙」、「吃墨」、「</w:t>
       </w:r>
       <w:r>
         <w:rPr>
